--- a/法令ファイル/北朝鮮当局によって拉致された被害者等の支援に関する法律に基づく国民年金の特例に関する省令/北朝鮮当局によって拉致された被害者等の支援に関する法律に基づく国民年金の特例に関する省令（平成十四年厚生労働省令第百七十号）.docx
+++ b/法令ファイル/北朝鮮当局によって拉致された被害者等の支援に関する法律に基づく国民年金の特例に関する省令/北朝鮮当局によって拉致された被害者等の支援に関する法律に基づく国民年金の特例に関する省令（平成十四年厚生労働省令第百七十号）.docx
@@ -27,52 +27,34 @@
     </w:p>
     <w:p>
       <w:pPr>
-        <w:pStyle w:val="Heading6"/>
+        <w:pStyle w:val="ListBullet"/>
         <w:ind w:left="880"/>
       </w:pPr>
       <w:r>
         <w:t>一</w:t>
-      </w:r>
-    </w:p>
-    <w:p>
-      <w:pPr>
-        <w:ind w:left="880"/>
-      </w:pPr>
-      <w:r>
+        <w:br/>
         <w:t>請求者の氏名（請求者が令第一条第一項に規定する帰国した被害者（以下「帰国した被害者」という。）の相続人である場合にあっては、請求者の氏名及び請求者と死亡した帰国した被害者との身分関係）及び住所</w:t>
       </w:r>
     </w:p>
     <w:p>
       <w:pPr>
-        <w:pStyle w:val="Heading6"/>
+        <w:pStyle w:val="ListBullet"/>
         <w:ind w:left="880"/>
       </w:pPr>
       <w:r>
         <w:t>二</w:t>
-      </w:r>
-    </w:p>
-    <w:p>
-      <w:pPr>
-        <w:ind w:left="880"/>
-      </w:pPr>
-      <w:r>
+        <w:br/>
         <w:t>帰国した被害者の氏名、生年月日及び行政手続における特定の個人を識別するための番号の利用等に関する法律（平成二十五年法律第二十七号）第二条第五項に規定する個人番号（以下「個人番号」という。）又は基礎年金番号</w:t>
       </w:r>
     </w:p>
     <w:p>
       <w:pPr>
-        <w:pStyle w:val="Heading6"/>
+        <w:pStyle w:val="ListBullet"/>
         <w:ind w:left="880"/>
       </w:pPr>
       <w:r>
         <w:t>三</w:t>
-      </w:r>
-    </w:p>
-    <w:p>
-      <w:pPr>
-        <w:ind w:left="880"/>
-      </w:pPr>
-      <w:r>
+        <w:br/>
         <w:t>次のイ及びロに掲げる者の区分に応じ、当該イ及びロに定める事項</w:t>
       </w:r>
     </w:p>
@@ -95,35 +77,23 @@
     </w:p>
     <w:p>
       <w:pPr>
-        <w:pStyle w:val="Heading6"/>
+        <w:pStyle w:val="ListBullet"/>
         <w:ind w:left="880"/>
       </w:pPr>
       <w:r>
         <w:t>一</w:t>
-      </w:r>
-    </w:p>
-    <w:p>
-      <w:pPr>
-        <w:ind w:left="880"/>
-      </w:pPr>
-      <w:r>
+        <w:br/>
         <w:t>帰国した被害者の死亡を明らかにすることができる書類</w:t>
       </w:r>
     </w:p>
     <w:p>
       <w:pPr>
-        <w:pStyle w:val="Heading6"/>
+        <w:pStyle w:val="ListBullet"/>
         <w:ind w:left="880"/>
       </w:pPr>
       <w:r>
         <w:t>二</w:t>
-      </w:r>
-    </w:p>
-    <w:p>
-      <w:pPr>
-        <w:ind w:left="880"/>
-      </w:pPr>
-      <w:r>
+        <w:br/>
         <w:t>先順位の相続人であることを明らかにすることができる書類</w:t>
       </w:r>
     </w:p>
@@ -142,52 +112,34 @@
     </w:p>
     <w:p>
       <w:pPr>
-        <w:pStyle w:val="Heading6"/>
+        <w:pStyle w:val="ListBullet"/>
         <w:ind w:left="880"/>
       </w:pPr>
       <w:r>
         <w:t>一</w:t>
-      </w:r>
-    </w:p>
-    <w:p>
-      <w:pPr>
-        <w:ind w:left="880"/>
-      </w:pPr>
-      <w:r>
+        <w:br/>
         <w:t>氏名、生年月日及び住所</w:t>
       </w:r>
     </w:p>
     <w:p>
       <w:pPr>
-        <w:pStyle w:val="Heading6"/>
+        <w:pStyle w:val="ListBullet"/>
         <w:ind w:left="880"/>
       </w:pPr>
       <w:r>
         <w:t>二</w:t>
-      </w:r>
-    </w:p>
-    <w:p>
-      <w:pPr>
-        <w:ind w:left="880"/>
-      </w:pPr>
-      <w:r>
+        <w:br/>
         <w:t>特例追納を行おうとする月数</w:t>
       </w:r>
     </w:p>
     <w:p>
       <w:pPr>
-        <w:pStyle w:val="Heading6"/>
+        <w:pStyle w:val="ListBullet"/>
         <w:ind w:left="880"/>
       </w:pPr>
       <w:r>
         <w:t>三</w:t>
-      </w:r>
-    </w:p>
-    <w:p>
-      <w:pPr>
-        <w:ind w:left="880"/>
-      </w:pPr>
-      <w:r>
+        <w:br/>
         <w:t>個人番号又は基礎年金番号</w:t>
       </w:r>
     </w:p>
@@ -206,6 +158,8 @@
       </w:pPr>
       <w:r>
         <w:t>厚生労働大臣が、北朝鮮当局によって拉致された被害者等の支援に関する法律（平成十四年法律第百四十三号。以下この項及び第五条第一項において「法」という。）第十四条の規定により、法第十一条の三に規定する被害者の子が令第二十六条の規定による請求を行った旨の情報の提供を受けたときは、当該被害者の子に係る前項の申出書の提出があったものとみなす。</w:t>
+        <w:br/>
+        <w:t>この場合において、同項第二号中「特例追納を行おうとする月数」とあるのは、「令第七条第一項の規定により旧保険料免除期間又は新保険料免除期間とみなされた期間の全部につき保険料を納付する旨」と読み替えるものとする。</w:t>
       </w:r>
     </w:p>
     <w:p>
@@ -257,52 +211,34 @@
     </w:p>
     <w:p>
       <w:pPr>
-        <w:pStyle w:val="Heading6"/>
+        <w:pStyle w:val="ListBullet"/>
         <w:ind w:left="880"/>
       </w:pPr>
       <w:r>
         <w:t>一</w:t>
-      </w:r>
-    </w:p>
-    <w:p>
-      <w:pPr>
-        <w:ind w:left="880"/>
-      </w:pPr>
-      <w:r>
+        <w:br/>
         <w:t>氏名、生年月日及び住所</w:t>
       </w:r>
     </w:p>
     <w:p>
       <w:pPr>
-        <w:pStyle w:val="Heading6"/>
+        <w:pStyle w:val="ListBullet"/>
         <w:ind w:left="880"/>
       </w:pPr>
       <w:r>
         <w:t>二</w:t>
-      </w:r>
-    </w:p>
-    <w:p>
-      <w:pPr>
-        <w:ind w:left="880"/>
-      </w:pPr>
-      <w:r>
+        <w:br/>
         <w:t>個人番号又は基礎年金番号</w:t>
       </w:r>
     </w:p>
     <w:p>
       <w:pPr>
-        <w:pStyle w:val="Heading6"/>
+        <w:pStyle w:val="ListBullet"/>
         <w:ind w:left="880"/>
       </w:pPr>
       <w:r>
         <w:t>三</w:t>
-      </w:r>
-    </w:p>
-    <w:p>
-      <w:pPr>
-        <w:ind w:left="880"/>
-      </w:pPr>
-      <w:r>
+        <w:br/>
         <w:t>老齢基礎年金の年金証書の年金コード（年金の種別及びその区分を表す記号番号をいう。）</w:t>
       </w:r>
     </w:p>
@@ -325,35 +261,23 @@
     </w:p>
     <w:p>
       <w:pPr>
-        <w:pStyle w:val="Heading6"/>
+        <w:pStyle w:val="ListBullet"/>
         <w:ind w:left="880"/>
       </w:pPr>
       <w:r>
         <w:t>一</w:t>
-      </w:r>
-    </w:p>
-    <w:p>
-      <w:pPr>
-        <w:ind w:left="880"/>
-      </w:pPr>
-      <w:r>
+        <w:br/>
         <w:t>前項の規定により同項の請求書に基礎年金番号を記載する者にあっては、国民年金手帳その他の基礎年金番号を明らかにすることができる書類</w:t>
       </w:r>
     </w:p>
     <w:p>
       <w:pPr>
-        <w:pStyle w:val="Heading6"/>
+        <w:pStyle w:val="ListBullet"/>
         <w:ind w:left="880"/>
       </w:pPr>
       <w:r>
         <w:t>二</w:t>
-      </w:r>
-    </w:p>
-    <w:p>
-      <w:pPr>
-        <w:ind w:left="880"/>
-      </w:pPr>
-      <w:r>
+        <w:br/>
         <w:t>特例追納を行った者にあっては、特例追納を行ったことを明らかにすることができる書類</w:t>
       </w:r>
     </w:p>
@@ -471,7 +395,7 @@
         <w:pStyle w:val="Heading1"/>
       </w:pPr>
       <w:r>
-        <w:t>附　則（平成一九年九月二五日厚生労働省令第一一二号）</w:t>
+        <w:t>附則（平成一九年九月二五日厚生労働省令第一一二号）</w:t>
       </w:r>
     </w:p>
     <w:p>
@@ -497,7 +421,7 @@
         <w:pStyle w:val="Heading1"/>
       </w:pPr>
       <w:r>
-        <w:t>附　則（平成二一年一二月二八日厚生労働省令第一六七号）</w:t>
+        <w:t>附則（平成二一年一二月二八日厚生労働省令第一六七号）</w:t>
       </w:r>
     </w:p>
     <w:p>
@@ -523,7 +447,7 @@
         <w:pStyle w:val="Heading1"/>
       </w:pPr>
       <w:r>
-        <w:t>附　則（平成二四年九月二八日厚生労働省令第一三五号）</w:t>
+        <w:t>附則（平成二四年九月二八日厚生労働省令第一三五号）</w:t>
       </w:r>
     </w:p>
     <w:p>
@@ -541,7 +465,7 @@
         <w:pStyle w:val="Heading1"/>
       </w:pPr>
       <w:r>
-        <w:t>附　則（平成二六年一二月二六日厚生労働省令第一四六号）</w:t>
+        <w:t>附則（平成二六年一二月二六日厚生労働省令第一四六号）</w:t>
       </w:r>
     </w:p>
     <w:p>
@@ -559,7 +483,7 @@
         <w:pStyle w:val="Heading1"/>
       </w:pPr>
       <w:r>
-        <w:t>附　則（平成二七年九月三〇日厚生労働省令第一五三号）</w:t>
+        <w:t>附則（平成二七年九月三〇日厚生労働省令第一五三号）</w:t>
       </w:r>
     </w:p>
     <w:p>
@@ -585,7 +509,7 @@
         <w:pStyle w:val="Heading1"/>
       </w:pPr>
       <w:r>
-        <w:t>附　則（平成三〇年一月三一日厚生労働省令第一〇号）</w:t>
+        <w:t>附則（平成三〇年一月三一日厚生労働省令第一〇号）</w:t>
       </w:r>
     </w:p>
     <w:p>
@@ -599,6 +523,8 @@
     <w:p>
       <w:r>
         <w:t>この省令は、平成三十年三月五日から施行する。</w:t>
+        <w:br/>
+        <w:t>ただし、第一条（第二表に係る改正規定に限る。）、第二条（第二表に係る改正規定に限る。）、第十条（第二表に係る改正規定に限る。）及び第十七条の規定は、公布の日から施行する。</w:t>
       </w:r>
     </w:p>
     <w:p>
@@ -634,7 +560,7 @@
     </w:pPr>
     <w:r>
       <w:tab/>
-      <w:t>WeGov v0.1 - FTS141</w:t>
+      <w:t>WeGov v0.2 - FTS141</w:t>
     </w:r>
   </w:p>
 </w:ftr>
